--- a/Instrucciones y metodología calculo IPC inquilinos Miguel.docx
+++ b/Instrucciones y metodología calculo IPC inquilinos Miguel.docx
@@ -50,15 +50,42 @@
         </w:rPr>
       </w:pPr>
       <w:r>
-        <w:t xml:space="preserve">En la carpeta comprimida están todos los archivos necesarios para correr el script, menos los que te pasé por separado en el </w:t>
+        <w:t xml:space="preserve">Subidos a </w:t>
       </w:r>
       <w:proofErr w:type="spellStart"/>
       <w:r>
-        <w:t>we</w:t>
+        <w:t>github</w:t>
       </w:r>
       <w:proofErr w:type="spellEnd"/>
       <w:r>
-        <w:t xml:space="preserve"> transfer porque pesaban demasiado. Habría que meterlos en las carpetas correspondientes dentro de la carpeta del proyecto.</w:t>
+        <w:t xml:space="preserve"> están todos los archivos necesarios para correr el script, menos los </w:t>
+      </w:r>
+      <w:proofErr w:type="spellStart"/>
+      <w:r>
+        <w:t>microdatos</w:t>
+      </w:r>
+      <w:proofErr w:type="spellEnd"/>
+      <w:r>
+        <w:t xml:space="preserve"> de la EPF, que pesan demasiado, y están subidos a drive en el siguiente link: </w:t>
+      </w:r>
+      <w:hyperlink r:id="rId5" w:history="1">
+        <w:r>
+          <w:rPr>
+            <w:rStyle w:val="Hipervnculo"/>
+          </w:rPr>
+          <w:t>https://drive.google.com/drive/folders/1BDpfJDn8N_Kk75EYfv6zBh-P8h1EUAs2?usp=drive_link</w:t>
+        </w:r>
+      </w:hyperlink>
+      <w:r>
+        <w:t xml:space="preserve">. </w:t>
+      </w:r>
+      <w:bookmarkStart w:id="0" w:name="_GoBack"/>
+      <w:bookmarkEnd w:id="0"/>
+      <w:r>
+        <w:t>Para que funcione bien el script hay que meterlos en la carpeta DATOS/EPF/</w:t>
+      </w:r>
+      <w:r>
+        <w:t xml:space="preserve"> dentro de la carpeta del proyecto.</w:t>
       </w:r>
     </w:p>
     <w:p>
@@ -87,14 +114,6 @@
     <w:p>
       <w:pPr>
         <w:jc w:val="both"/>
-        <w:rPr>
-          <w:u w:val="single"/>
-        </w:rPr>
-      </w:pPr>
-    </w:p>
-    <w:p>
-      <w:pPr>
-        <w:jc w:val="both"/>
       </w:pPr>
       <w:r>
         <w:t>Los scripts</w:t>
@@ -314,288 +333,285 @@
         <w:rPr>
           <w:u w:val="single"/>
         </w:rPr>
-        <w:t xml:space="preserve">Idealmente podría utilizar todas las ponderaciones de la EPF para inquilinos para que fuese más fino, pero </w:t>
+        <w:t>Idealmente podría utilizar todas las ponderaciones de la EPF para inquilinos para que fuese más fino, pero no lo he hecho así y es bastante más trabajo.</w:t>
       </w:r>
       <w:r>
         <w:rPr>
           <w:u w:val="single"/>
         </w:rPr>
+        <w:t xml:space="preserve"> </w:t>
+      </w:r>
+      <w:r>
+        <w:t xml:space="preserve">De modo </w:t>
+      </w:r>
+      <w:proofErr w:type="gramStart"/>
+      <w:r>
+        <w:t>que</w:t>
+      </w:r>
+      <w:proofErr w:type="gramEnd"/>
+      <w:r>
+        <w:t xml:space="preserve"> a partir de los nuevos pesos del gasto </w:t>
+      </w:r>
+      <w:r>
         <w:lastRenderedPageBreak/>
-        <w:t>no lo he hecho así y es bastante más trabajo.</w:t>
+        <w:t>en alquiler, se recalculan manteniendo su peso proporcional el resto de componentes. Para cada año se exporta un nuevo archivo de ponderaciones.</w:t>
+      </w:r>
+    </w:p>
+    <w:p>
+      <w:pPr>
+        <w:jc w:val="both"/>
+      </w:pPr>
+    </w:p>
+    <w:p>
+      <w:pPr>
+        <w:jc w:val="both"/>
+        <w:rPr>
+          <w:b/>
+        </w:rPr>
+      </w:pPr>
+      <w:r>
+        <w:rPr>
+          <w:b/>
+        </w:rPr>
+        <w:t>3. Cargar los datos, unirlos y generar nuevas agrupaciones de algunas ponderaciones.</w:t>
+      </w:r>
+    </w:p>
+    <w:p>
+      <w:pPr>
+        <w:jc w:val="both"/>
+      </w:pPr>
+      <w:r>
+        <w:t>Cargamos</w:t>
+      </w:r>
+      <w:r>
+        <w:t xml:space="preserve"> los archivos uniéndolos en </w:t>
+      </w:r>
+      <w:r>
+        <w:t xml:space="preserve">un único </w:t>
+      </w:r>
+      <w:proofErr w:type="spellStart"/>
+      <w:r>
+        <w:rPr>
+          <w:i/>
+        </w:rPr>
+        <w:t>dataframe</w:t>
+      </w:r>
+      <w:proofErr w:type="spellEnd"/>
+      <w:r>
+        <w:t xml:space="preserve">. En el </w:t>
+      </w:r>
+      <w:proofErr w:type="spellStart"/>
+      <w:r>
+        <w:rPr>
+          <w:i/>
+        </w:rPr>
+        <w:t>dataframe</w:t>
+      </w:r>
+      <w:proofErr w:type="spellEnd"/>
+      <w:r>
+        <w:t xml:space="preserve"> resultante, hay que eliminar algún componente sumando su valor a otros, para uniformarlos y que coincidan perfectamente con los del IPC.</w:t>
+      </w:r>
+    </w:p>
+    <w:p>
+      <w:pPr>
+        <w:jc w:val="both"/>
+      </w:pPr>
+      <w:r>
+        <w:t xml:space="preserve">Este proceso se repite con los datos de </w:t>
+      </w:r>
+      <w:proofErr w:type="spellStart"/>
+      <w:r>
+        <w:t>CCAAs</w:t>
+      </w:r>
+      <w:proofErr w:type="spellEnd"/>
+      <w:r>
+        <w:t>.</w:t>
+      </w:r>
+    </w:p>
+    <w:p>
+      <w:pPr>
+        <w:jc w:val="both"/>
+      </w:pPr>
+    </w:p>
+    <w:p>
+      <w:pPr>
+        <w:jc w:val="both"/>
+        <w:rPr>
+          <w:b/>
+        </w:rPr>
+      </w:pPr>
+      <w:r>
+        <w:rPr>
+          <w:b/>
+        </w:rPr>
+        <w:t>4</w:t>
+      </w:r>
+      <w:r>
+        <w:rPr>
+          <w:b/>
+        </w:rPr>
+        <w:t xml:space="preserve">. </w:t>
+      </w:r>
+      <w:r>
+        <w:rPr>
+          <w:b/>
+        </w:rPr>
+        <w:t>Cálculo del nuevo IPC con las nuevas ponderaciones</w:t>
+      </w:r>
+      <w:r>
+        <w:rPr>
+          <w:b/>
+        </w:rPr>
+        <w:t xml:space="preserve"> para el IPC estatal</w:t>
+      </w:r>
+    </w:p>
+    <w:p>
+      <w:pPr>
+        <w:jc w:val="both"/>
+      </w:pPr>
+      <w:r>
+        <w:t xml:space="preserve">Cargamos los datos del IPC, previamente preparados en un </w:t>
+      </w:r>
+      <w:proofErr w:type="spellStart"/>
+      <w:r>
+        <w:t>excel</w:t>
+      </w:r>
+      <w:proofErr w:type="spellEnd"/>
+      <w:r>
+        <w:t xml:space="preserve">, y lo primero que hay que hacer es desencadenarlos, dado que el INE los proporciona siguiendo la metodología de </w:t>
+      </w:r>
+      <w:proofErr w:type="spellStart"/>
+      <w:r>
+        <w:t>Laspeyres</w:t>
+      </w:r>
+      <w:proofErr w:type="spellEnd"/>
+      <w:r>
+        <w:t xml:space="preserve"> encadenado. Una vez desencadenados, es posible trabajar con los valores de los componentes.</w:t>
+      </w:r>
+    </w:p>
+    <w:p>
+      <w:pPr>
+        <w:jc w:val="both"/>
+      </w:pPr>
+      <w:r>
+        <w:t xml:space="preserve">Así, lo siguiente que hay que hacer es </w:t>
+      </w:r>
+      <w:r>
+        <w:t xml:space="preserve">eliminar los valores antiguos del alquiler en los datos originales y unir mis nuevos valores de alquiler, procedentes del portal Idealista. La cuestión de la fuente de datos es un asunto metodológico complicado, porque idealista tiene a sobreestimar los incrementos de precios al reflejar solo los precios de las viviendas que están en el mercado. Pero la alternativa era utilizar el propio indicador de precios del IPC, que, comparado con las fuentes más fiables (como el IPVA, que tiene el problema de ser anual) tiene el problema contrario, </w:t>
+      </w:r>
+      <w:proofErr w:type="spellStart"/>
+      <w:r>
+        <w:t>infraestima</w:t>
+      </w:r>
+      <w:proofErr w:type="spellEnd"/>
+      <w:r>
+        <w:t xml:space="preserve"> los incrementos. </w:t>
       </w:r>
       <w:r>
         <w:rPr>
           <w:u w:val="single"/>
         </w:rPr>
-        <w:t xml:space="preserve"> </w:t>
-      </w:r>
-      <w:r>
-        <w:t xml:space="preserve">De modo </w:t>
+        <w:t>Los datos de idealista los he “desencadenado” manualmente en el propio Excel, poniendo cada año en el mismo formato que el IPC, es decir en base 100 con referencia a diciembre del año anterior</w:t>
+      </w:r>
+      <w:r>
+        <w:t>.</w:t>
+      </w:r>
+    </w:p>
+    <w:p>
+      <w:pPr>
+        <w:jc w:val="both"/>
+      </w:pPr>
+      <w:r>
+        <w:t xml:space="preserve">Una vez unido el componente del alquiler, hay que </w:t>
+      </w:r>
+      <w:proofErr w:type="spellStart"/>
+      <w:r>
+        <w:t>reponderar</w:t>
+      </w:r>
+      <w:proofErr w:type="spellEnd"/>
+      <w:r>
+        <w:t xml:space="preserve"> el índice desencadenado, recalculando el índice general a partir de sus componentes.</w:t>
+      </w:r>
+    </w:p>
+    <w:p>
+      <w:pPr>
+        <w:jc w:val="both"/>
+      </w:pPr>
+      <w:r>
+        <w:t xml:space="preserve">Por último, se vuelve a encadenar el índice general, para tenerlo en el mismo formato que el oficial. En este caso utilizamos una base enero 2021 = 100, aunque no tengo claro que mes utiliza como base o como trabaja eso el índice oficial, más </w:t>
+      </w:r>
+      <w:proofErr w:type="spellStart"/>
+      <w:r>
+        <w:t>alla</w:t>
+      </w:r>
+      <w:proofErr w:type="spellEnd"/>
+      <w:r>
+        <w:t xml:space="preserve"> de que su año base es también el 2021.</w:t>
+      </w:r>
+    </w:p>
+    <w:p>
+      <w:pPr>
+        <w:jc w:val="both"/>
+      </w:pPr>
+      <w:r>
+        <w:t xml:space="preserve">Las comprobaciones finales permiten comprobar la coherencia entre el índice encadenado y el índice sin encadenar. </w:t>
+      </w:r>
+    </w:p>
+    <w:p>
+      <w:pPr>
+        <w:jc w:val="both"/>
+      </w:pPr>
+    </w:p>
+    <w:p>
+      <w:pPr>
+        <w:jc w:val="both"/>
+        <w:rPr>
+          <w:b/>
+        </w:rPr>
+      </w:pPr>
+      <w:r>
+        <w:t>5</w:t>
+      </w:r>
+      <w:r>
+        <w:t xml:space="preserve">. </w:t>
+      </w:r>
+      <w:r>
+        <w:rPr>
+          <w:b/>
+        </w:rPr>
+        <w:t>Cálculo del nuevo IPC con las nuevas ponderaciones para el IPC por CCAA</w:t>
+      </w:r>
+    </w:p>
+    <w:p>
+      <w:pPr>
+        <w:jc w:val="both"/>
+        <w:rPr>
+          <w:u w:val="single"/>
+        </w:rPr>
+      </w:pPr>
+      <w:r>
+        <w:t xml:space="preserve">Se repite el mismo </w:t>
       </w:r>
       <w:proofErr w:type="gramStart"/>
       <w:r>
-        <w:t>que</w:t>
+        <w:t>proceso</w:t>
       </w:r>
       <w:proofErr w:type="gramEnd"/>
       <w:r>
-        <w:t xml:space="preserve"> a partir de los nuevos pesos del gasto en alquiler, se recalculan manteniendo su peso proporcional el resto de componentes. Para cada año se exporta un nuevo archivo de ponderaciones.</w:t>
-      </w:r>
-    </w:p>
-    <w:p>
-      <w:pPr>
-        <w:jc w:val="both"/>
-      </w:pPr>
-    </w:p>
-    <w:p>
-      <w:pPr>
-        <w:jc w:val="both"/>
-        <w:rPr>
-          <w:b/>
-        </w:rPr>
-      </w:pPr>
-      <w:r>
-        <w:rPr>
-          <w:b/>
-        </w:rPr>
-        <w:t>3. Cargar los datos, unirlos y generar nuevas agrupaciones de algunas ponderaciones.</w:t>
-      </w:r>
-    </w:p>
-    <w:p>
-      <w:pPr>
-        <w:jc w:val="both"/>
-      </w:pPr>
-      <w:r>
-        <w:t>Cargamos</w:t>
-      </w:r>
-      <w:r>
-        <w:t xml:space="preserve"> los archivos uniéndolos en </w:t>
-      </w:r>
-      <w:r>
-        <w:t xml:space="preserve">un único </w:t>
+        <w:t xml:space="preserve"> pero un poco más complejo, con los datos de todas las </w:t>
       </w:r>
       <w:proofErr w:type="spellStart"/>
       <w:r>
-        <w:rPr>
-          <w:i/>
-        </w:rPr>
-        <w:t>dataframe</w:t>
+        <w:t>CCAAs</w:t>
       </w:r>
       <w:proofErr w:type="spellEnd"/>
       <w:r>
-        <w:t xml:space="preserve">. En el </w:t>
-      </w:r>
-      <w:proofErr w:type="spellStart"/>
-      <w:r>
-        <w:rPr>
-          <w:i/>
-        </w:rPr>
-        <w:t>dataframe</w:t>
-      </w:r>
-      <w:proofErr w:type="spellEnd"/>
-      <w:r>
-        <w:t xml:space="preserve"> resultante, hay que eliminar algún componente sumando su valor a otros, para uniformarlos y que coincidan perfectamente con los del IPC.</w:t>
-      </w:r>
-    </w:p>
-    <w:p>
-      <w:pPr>
-        <w:jc w:val="both"/>
-      </w:pPr>
-      <w:r>
-        <w:t xml:space="preserve">Este proceso se repite con los datos de </w:t>
-      </w:r>
-      <w:proofErr w:type="spellStart"/>
-      <w:r>
-        <w:t>CCAAs</w:t>
-      </w:r>
-      <w:proofErr w:type="spellEnd"/>
-      <w:r>
-        <w:t>.</w:t>
-      </w:r>
-    </w:p>
-    <w:p>
-      <w:pPr>
-        <w:jc w:val="both"/>
-      </w:pPr>
-    </w:p>
-    <w:p>
-      <w:pPr>
-        <w:jc w:val="both"/>
-        <w:rPr>
-          <w:b/>
-        </w:rPr>
-      </w:pPr>
-      <w:r>
-        <w:rPr>
-          <w:b/>
-        </w:rPr>
-        <w:t>4</w:t>
-      </w:r>
-      <w:r>
-        <w:rPr>
-          <w:b/>
-        </w:rPr>
         <w:t xml:space="preserve">. </w:t>
       </w:r>
       <w:r>
         <w:rPr>
-          <w:b/>
-        </w:rPr>
-        <w:t>Cálculo del nuevo IPC con las nuevas ponderaciones</w:t>
-      </w:r>
-      <w:r>
-        <w:rPr>
-          <w:b/>
-        </w:rPr>
-        <w:t xml:space="preserve"> para el IPC estatal</w:t>
-      </w:r>
-    </w:p>
-    <w:p>
-      <w:pPr>
-        <w:jc w:val="both"/>
-      </w:pPr>
-      <w:r>
-        <w:t xml:space="preserve">Cargamos los datos del IPC, previamente preparados en un </w:t>
-      </w:r>
-      <w:proofErr w:type="spellStart"/>
-      <w:r>
-        <w:t>excel</w:t>
-      </w:r>
-      <w:proofErr w:type="spellEnd"/>
-      <w:r>
-        <w:t xml:space="preserve">, y lo primero que hay que hacer es desencadenarlos, dado que el INE los proporciona siguiendo la metodología de </w:t>
-      </w:r>
-      <w:proofErr w:type="spellStart"/>
-      <w:r>
-        <w:t>Laspeyres</w:t>
-      </w:r>
-      <w:proofErr w:type="spellEnd"/>
-      <w:r>
-        <w:t xml:space="preserve"> encadenado. Una vez desencadenados, es posible trabajar con los valores de los componentes.</w:t>
-      </w:r>
-    </w:p>
-    <w:p>
-      <w:pPr>
-        <w:jc w:val="both"/>
-      </w:pPr>
-      <w:r>
-        <w:t xml:space="preserve">Así, lo siguiente que hay que hacer es </w:t>
-      </w:r>
-      <w:r>
-        <w:t xml:space="preserve">eliminar los valores antiguos del alquiler en los datos originales y unir mis nuevos valores de alquiler, procedentes del portal Idealista. La cuestión de la fuente de datos es un asunto metodológico complicado, porque idealista tiene a sobreestimar los incrementos de precios al reflejar solo los precios de las viviendas que están en el mercado. Pero la alternativa era utilizar el propio indicador de precios del IPC, que, comparado con las fuentes más fiables (como el IPVA, que tiene el problema de ser anual) tiene el problema contrario, </w:t>
-      </w:r>
-      <w:proofErr w:type="spellStart"/>
-      <w:r>
-        <w:t>infraestima</w:t>
-      </w:r>
-      <w:proofErr w:type="spellEnd"/>
-      <w:r>
-        <w:t xml:space="preserve"> los incrementos. </w:t>
-      </w:r>
-      <w:r>
-        <w:rPr>
           <w:u w:val="single"/>
         </w:rPr>
-        <w:t>Los datos de idealista los he “desencadenado” manualmente en el propio Excel, poniendo cada año en el mismo formato que el IPC, es decir en base 100 con referencia a diciembre del año anterior</w:t>
-      </w:r>
-      <w:r>
-        <w:t>.</w:t>
-      </w:r>
-    </w:p>
-    <w:p>
-      <w:pPr>
-        <w:jc w:val="both"/>
-      </w:pPr>
-      <w:r>
-        <w:t xml:space="preserve">Una vez unido el componente del alquiler, hay que </w:t>
-      </w:r>
-      <w:proofErr w:type="spellStart"/>
-      <w:r>
-        <w:t>reponderar</w:t>
-      </w:r>
-      <w:proofErr w:type="spellEnd"/>
-      <w:r>
-        <w:t xml:space="preserve"> el índice desencadenado, recalculando el índice general a partir de sus componentes.</w:t>
-      </w:r>
-    </w:p>
-    <w:p>
-      <w:pPr>
-        <w:jc w:val="both"/>
-      </w:pPr>
-      <w:r>
-        <w:t xml:space="preserve">Por último, se vuelve a encadenar el índice general, para tenerlo en el mismo formato que el oficial. En este caso utilizamos una base enero 2021 = 100, aunque no tengo claro que mes utiliza como base o como trabaja eso el índice oficial, más </w:t>
-      </w:r>
-      <w:proofErr w:type="spellStart"/>
-      <w:r>
-        <w:t>alla</w:t>
-      </w:r>
-      <w:proofErr w:type="spellEnd"/>
-      <w:r>
-        <w:t xml:space="preserve"> de que su año base es también el 2021.</w:t>
-      </w:r>
-    </w:p>
-    <w:p>
-      <w:pPr>
-        <w:jc w:val="both"/>
-      </w:pPr>
-      <w:r>
-        <w:t xml:space="preserve">Las comprobaciones finales permiten comprobar la coherencia entre el índice encadenado y el índice sin encadenar. </w:t>
-      </w:r>
-    </w:p>
-    <w:p>
-      <w:pPr>
-        <w:jc w:val="both"/>
-      </w:pPr>
-    </w:p>
-    <w:p>
-      <w:pPr>
-        <w:jc w:val="both"/>
-        <w:rPr>
-          <w:b/>
-        </w:rPr>
-      </w:pPr>
-      <w:r>
-        <w:t>5</w:t>
-      </w:r>
-      <w:r>
-        <w:t xml:space="preserve">. </w:t>
-      </w:r>
-      <w:r>
-        <w:rPr>
-          <w:b/>
-        </w:rPr>
-        <w:t>Cálculo del nuevo IPC con las nuevas ponderaciones para el IPC por CCAA</w:t>
-      </w:r>
-    </w:p>
-    <w:p>
-      <w:pPr>
-        <w:jc w:val="both"/>
-        <w:rPr>
-          <w:u w:val="single"/>
-        </w:rPr>
-      </w:pPr>
-      <w:r>
-        <w:t xml:space="preserve">Se repite el mismo </w:t>
-      </w:r>
-      <w:proofErr w:type="gramStart"/>
-      <w:r>
-        <w:t>proceso</w:t>
-      </w:r>
-      <w:proofErr w:type="gramEnd"/>
-      <w:r>
-        <w:t xml:space="preserve"> pero un poco más complejo, con los datos de todas las </w:t>
-      </w:r>
-      <w:proofErr w:type="spellStart"/>
-      <w:r>
-        <w:t>CCAAs</w:t>
-      </w:r>
-      <w:proofErr w:type="spellEnd"/>
-      <w:r>
-        <w:t xml:space="preserve">. </w:t>
-      </w:r>
-      <w:r>
-        <w:rPr>
-          <w:u w:val="single"/>
-        </w:rPr>
         <w:t>Aquí hay una diferencia importante, y es que los datos de alquiler de idealista no los he “desencadenado” manualmente antes de usarlos, sino que los he descargado y ordenado tal cual aparecen en la web, y en el propio script los coloco en base 100 con referencia a diciembre anterior antes de mezclarlos con el resto de datos del IPC.</w:t>
       </w:r>
     </w:p>
@@ -614,8 +630,6 @@
       <w:r>
         <w:t>6</w:t>
       </w:r>
-      <w:bookmarkStart w:id="0" w:name="_GoBack"/>
-      <w:bookmarkEnd w:id="0"/>
       <w:r>
         <w:t xml:space="preserve">. </w:t>
       </w:r>
